--- a/CS-MAJOR-APRGOOGLE VERZEO-APR-2020.docx
+++ b/CS-MAJOR-APRGOOGLE VERZEO-APR-2020.docx
@@ -1,6 +1,6 @@
 
 <file path=word/document.xml><?xml version="1.0" encoding="utf-8"?>
-<w:document xmlns:wpc="http://schemas.microsoft.com/office/word/2010/wordprocessingCanvas" xmlns:cx="http://schemas.microsoft.com/office/drawing/2014/chartex" xmlns:cx1="http://schemas.microsoft.com/office/drawing/2015/9/8/chartex" xmlns:cx2="http://schemas.microsoft.com/office/drawing/2015/10/21/chartex" xmlns:cx3="http://schemas.microsoft.com/office/drawing/2016/5/9/chartex" xmlns:cx4="http://schemas.microsoft.com/office/drawing/2016/5/10/chartex" xmlns:cx5="http://schemas.microsoft.com/office/drawing/2016/5/11/chartex" xmlns:cx6="http://schemas.microsoft.com/office/drawing/2016/5/12/chartex" xmlns:cx7="http://schemas.microsoft.com/office/drawing/2016/5/13/chartex" xmlns:cx8="http://schemas.microsoft.com/office/drawing/2016/5/14/chartex" xmlns:mc="http://schemas.openxmlformats.org/markup-compatibility/2006" xmlns:aink="http://schemas.microsoft.com/office/drawing/2016/ink" xmlns:am3d="http://schemas.microsoft.com/office/drawing/2017/model3d" xmlns:o="urn:schemas-microsoft-com:office:office" xmlns:r="http://schemas.openxmlformats.org/officeDocument/2006/relationships" xmlns:m="http://schemas.openxmlformats.org/officeDocument/2006/math" xmlns:v="urn:schemas-microsoft-com:vml" xmlns:wp14="http://schemas.microsoft.com/office/word/2010/wordprocessingDrawing" xmlns:wp="http://schemas.openxmlformats.org/drawingml/2006/wordprocessingDrawing" xmlns:w10="urn:schemas-microsoft-com:office:word" xmlns:w="http://schemas.openxmlformats.org/wordprocessingml/2006/main" xmlns:w14="http://schemas.microsoft.com/office/word/2010/wordml" xmlns:w15="http://schemas.microsoft.com/office/word/2012/wordml" xmlns:w16cid="http://schemas.microsoft.com/office/word/2016/wordml/cid" xmlns:w16se="http://schemas.microsoft.com/office/word/2015/wordml/symex" xmlns:wpg="http://schemas.microsoft.com/office/word/2010/wordprocessingGroup" xmlns:wpi="http://schemas.microsoft.com/office/word/2010/wordprocessingInk" xmlns:wne="http://schemas.microsoft.com/office/word/2006/wordml" xmlns:wps="http://schemas.microsoft.com/office/word/2010/wordprocessingShape" mc:Ignorable="w14 w15 w16se w16cid wp14">
+<w:document xmlns:wpc="http://schemas.microsoft.com/office/word/2010/wordprocessingCanvas" xmlns:cx="http://schemas.microsoft.com/office/drawing/2014/chartex" xmlns:cx1="http://schemas.microsoft.com/office/drawing/2015/9/8/chartex" xmlns:cx2="http://schemas.microsoft.com/office/drawing/2015/10/21/chartex" xmlns:cx3="http://schemas.microsoft.com/office/drawing/2016/5/9/chartex" xmlns:cx4="http://schemas.microsoft.com/office/drawing/2016/5/10/chartex" xmlns:cx5="http://schemas.microsoft.com/office/drawing/2016/5/11/chartex" xmlns:cx6="http://schemas.microsoft.com/office/drawing/2016/5/12/chartex" xmlns:cx7="http://schemas.microsoft.com/office/drawing/2016/5/13/chartex" xmlns:cx8="http://schemas.microsoft.com/office/drawing/2016/5/14/chartex" xmlns:mc="http://schemas.openxmlformats.org/markup-compatibility/2006" xmlns:aink="http://schemas.microsoft.com/office/drawing/2016/ink" xmlns:am3d="http://schemas.microsoft.com/office/drawing/2017/model3d" xmlns:o="urn:schemas-microsoft-com:office:office" xmlns:r="http://schemas.openxmlformats.org/officeDocument/2006/relationships" xmlns:m="http://schemas.openxmlformats.org/officeDocument/2006/math" xmlns:v="urn:schemas-microsoft-com:vml" xmlns:wp14="http://schemas.microsoft.com/office/word/2010/wordprocessingDrawing" xmlns:wp="http://schemas.openxmlformats.org/drawingml/2006/wordprocessingDrawing" xmlns:w10="urn:schemas-microsoft-com:office:word" xmlns:w="http://schemas.openxmlformats.org/wordprocessingml/2006/main" xmlns:w14="http://schemas.microsoft.com/office/word/2010/wordml" xmlns:w15="http://schemas.microsoft.com/office/word/2012/wordml" xmlns:w16cex="http://schemas.microsoft.com/office/word/2018/wordml/cex" xmlns:w16cid="http://schemas.microsoft.com/office/word/2016/wordml/cid" xmlns:w16="http://schemas.microsoft.com/office/word/2018/wordml" xmlns:w16sdtdh="http://schemas.microsoft.com/office/word/2020/wordml/sdtdatahash" xmlns:w16se="http://schemas.microsoft.com/office/word/2015/wordml/symex" xmlns:wpg="http://schemas.microsoft.com/office/word/2010/wordprocessingGroup" xmlns:wpi="http://schemas.microsoft.com/office/word/2010/wordprocessingInk" xmlns:wne="http://schemas.microsoft.com/office/word/2006/wordml" xmlns:wps="http://schemas.microsoft.com/office/word/2010/wordprocessingShape" mc:Ignorable="w14 w15 w16se w16cid w16 w16cex w16sdtdh wp14">
   <w:body>
     <w:sdt>
       <w:sdtPr>
@@ -62,7 +62,21 @@
               <w:sz w:val="32"/>
               <w:szCs w:val="32"/>
             </w:rPr>
-            <w:t xml:space="preserve">By Gaurav Prasad </w:t>
+            <w:t xml:space="preserve">By </w:t>
+          </w:r>
+          <w:r>
+            <w:rPr>
+              <w:sz w:val="32"/>
+              <w:szCs w:val="32"/>
+            </w:rPr>
+            <w:t>Bhavesh Mohinani</w:t>
+          </w:r>
+          <w:r>
+            <w:rPr>
+              <w:sz w:val="32"/>
+              <w:szCs w:val="32"/>
+            </w:rPr>
+            <w:t xml:space="preserve"> </w:t>
           </w:r>
         </w:p>
         <w:p>
@@ -297,40 +311,33 @@
           <w:szCs w:val="40"/>
           <w:lang w:val="en-GB"/>
         </w:rPr>
-        <w:t>Gaurav Prasad</w:t>
-      </w:r>
-    </w:p>
-    <w:p>
-      <w:pPr>
+        <w:t>Bhavesh Mohinani</w:t>
+      </w:r>
+      <w:r>
         <w:rPr>
           <w:sz w:val="40"/>
           <w:szCs w:val="40"/>
           <w:lang w:val="en-GB"/>
         </w:rPr>
-      </w:pPr>
-      <w:r>
+        <w:t xml:space="preserve">                                                               </w:t>
+      </w:r>
+    </w:p>
+    <w:p>
+      <w:pPr>
+        <w:ind w:left="2880" w:firstLine="720"/>
         <w:rPr>
           <w:sz w:val="40"/>
           <w:szCs w:val="40"/>
           <w:lang w:val="en-GB"/>
         </w:rPr>
-        <w:t xml:space="preserve">                                                                   </w:t>
-      </w:r>
+      </w:pPr>
       <w:r>
         <w:rPr>
           <w:sz w:val="40"/>
           <w:szCs w:val="40"/>
           <w:lang w:val="en-GB"/>
         </w:rPr>
-        <w:t>gp260101</w:t>
-      </w:r>
-      <w:r>
-        <w:rPr>
-          <w:sz w:val="40"/>
-          <w:szCs w:val="40"/>
-          <w:lang w:val="en-GB"/>
-        </w:rPr>
-        <w:t>@gmail.com</w:t>
+        <w:t>bhaveshmohinani121005@gmail.com</w:t>
       </w:r>
     </w:p>
     <w:p>
@@ -539,7 +546,6 @@
           <w:color w:val="7030A0"/>
           <w:lang w:val="en-GB"/>
         </w:rPr>
-        <w:lastRenderedPageBreak/>
         <w:t>ACTIVITY 1</w:t>
       </w:r>
       <w:r>
@@ -597,7 +603,7 @@
           <w:lang w:eastAsia="en-IN"/>
         </w:rPr>
         <w:drawing>
-          <wp:inline distT="0" distB="0" distL="0" distR="0" wp14:anchorId="75353BB0" wp14:editId="163FB9B7">
+          <wp:inline distT="0" distB="0" distL="0" distR="0" wp14:anchorId="52A04E35" wp14:editId="6AE52523">
             <wp:extent cx="5731510" cy="2781935"/>
             <wp:effectExtent l="0" t="0" r="2540" b="0"/>
             <wp:docPr id="1" name="Picture 1"/>
@@ -720,7 +726,7 @@
           <w:lang w:eastAsia="en-IN"/>
         </w:rPr>
         <w:drawing>
-          <wp:inline distT="0" distB="0" distL="0" distR="0" wp14:anchorId="25C44ED0" wp14:editId="77105747">
+          <wp:inline distT="0" distB="0" distL="0" distR="0" wp14:anchorId="73CEA067" wp14:editId="58EC96D0">
             <wp:extent cx="5731510" cy="2781935"/>
             <wp:effectExtent l="0" t="0" r="2540" b="0"/>
             <wp:docPr id="2" name="Picture 2"/>
@@ -778,7 +784,6 @@
           <w:szCs w:val="44"/>
           <w:lang w:eastAsia="en-IN"/>
         </w:rPr>
-        <w:lastRenderedPageBreak/>
         <w:t>After this public key</w:t>
       </w:r>
       <w:r>
@@ -834,7 +839,7 @@
           <w:lang w:eastAsia="en-IN"/>
         </w:rPr>
         <w:drawing>
-          <wp:inline distT="0" distB="0" distL="0" distR="0" wp14:anchorId="48F13734" wp14:editId="68DF9BD5">
+          <wp:inline distT="0" distB="0" distL="0" distR="0" wp14:anchorId="07628C19" wp14:editId="6AA54916">
             <wp:extent cx="5731510" cy="2781935"/>
             <wp:effectExtent l="0" t="0" r="2540" b="0"/>
             <wp:docPr id="3" name="Picture 3"/>
@@ -941,7 +946,7 @@
           <w:lang w:eastAsia="en-IN"/>
         </w:rPr>
         <w:drawing>
-          <wp:inline distT="0" distB="0" distL="0" distR="0" wp14:anchorId="656A2154" wp14:editId="338D8362">
+          <wp:inline distT="0" distB="0" distL="0" distR="0" wp14:anchorId="61F1BF0F" wp14:editId="123B9C23">
             <wp:extent cx="6645910" cy="3225800"/>
             <wp:effectExtent l="0" t="0" r="2540" b="0"/>
             <wp:docPr id="5" name="Picture 5"/>
@@ -1007,9 +1012,8 @@
           <w:szCs w:val="44"/>
           <w:lang w:eastAsia="en-IN"/>
         </w:rPr>
-        <w:lastRenderedPageBreak/>
         <w:drawing>
-          <wp:inline distT="0" distB="0" distL="0" distR="0" wp14:anchorId="56F627B5" wp14:editId="3C5E342E">
+          <wp:inline distT="0" distB="0" distL="0" distR="0" wp14:anchorId="13E19D98" wp14:editId="51679082">
             <wp:extent cx="6645910" cy="3225800"/>
             <wp:effectExtent l="0" t="0" r="2540" b="0"/>
             <wp:docPr id="7" name="Picture 7"/>
@@ -1100,7 +1104,7 @@
           <w:lang w:eastAsia="en-IN"/>
         </w:rPr>
         <w:drawing>
-          <wp:inline distT="0" distB="0" distL="0" distR="0" wp14:anchorId="050491FF" wp14:editId="1B61897A">
+          <wp:inline distT="0" distB="0" distL="0" distR="0" wp14:anchorId="0D1F9F3A" wp14:editId="112C18F0">
             <wp:extent cx="6645910" cy="3225800"/>
             <wp:effectExtent l="0" t="0" r="2540" b="0"/>
             <wp:docPr id="6" name="Picture 6"/>
@@ -1210,7 +1214,6 @@
           <w:iCs/>
           <w:color w:val="7030A0"/>
         </w:rPr>
-        <w:lastRenderedPageBreak/>
         <w:t>Activity 2</w:t>
       </w:r>
       <w:r>
@@ -1276,7 +1279,7 @@
           <w:lang w:eastAsia="en-IN"/>
         </w:rPr>
         <w:drawing>
-          <wp:inline distT="0" distB="0" distL="0" distR="0" wp14:anchorId="07E3DCC0" wp14:editId="4B98538B">
+          <wp:inline distT="0" distB="0" distL="0" distR="0" wp14:anchorId="63C570BF" wp14:editId="28834D1E">
             <wp:extent cx="5731510" cy="3021330"/>
             <wp:effectExtent l="19050" t="0" r="2540" b="0"/>
             <wp:docPr id="9" name="Picture 0" descr="verzeocode.png"/>
@@ -1344,7 +1347,7 @@
           <w:lang w:eastAsia="en-IN"/>
         </w:rPr>
         <w:drawing>
-          <wp:inline distT="0" distB="0" distL="0" distR="0" wp14:anchorId="2DC9D244" wp14:editId="32943B38">
+          <wp:inline distT="0" distB="0" distL="0" distR="0" wp14:anchorId="503249CB" wp14:editId="3445DF0B">
             <wp:extent cx="5731510" cy="3021330"/>
             <wp:effectExtent l="19050" t="0" r="2540" b="0"/>
             <wp:docPr id="10" name="Picture 1" descr="verzeoreceivedmail.png"/>
@@ -1401,7 +1404,6 @@
           <w:bCs/>
           <w:color w:val="000000" w:themeColor="text1"/>
         </w:rPr>
-        <w:lastRenderedPageBreak/>
         <w:t>Email server setting</w:t>
       </w:r>
       <w:r>
@@ -1421,7 +1423,7 @@
           <w:lang w:eastAsia="en-IN"/>
         </w:rPr>
         <w:drawing>
-          <wp:inline distT="0" distB="0" distL="0" distR="0" wp14:anchorId="7BB095E0" wp14:editId="4072BDF7">
+          <wp:inline distT="0" distB="0" distL="0" distR="0" wp14:anchorId="778A6ADB" wp14:editId="143246CD">
             <wp:extent cx="5731510" cy="3749040"/>
             <wp:effectExtent l="19050" t="0" r="2540" b="0"/>
             <wp:docPr id="11" name="Picture 2" descr="verzeocommandpromt.png"/>
@@ -1491,7 +1493,7 @@
           <w:lang w:eastAsia="en-IN"/>
         </w:rPr>
         <w:drawing>
-          <wp:inline distT="0" distB="0" distL="0" distR="0" wp14:anchorId="0CEE95DC" wp14:editId="37F7C654">
+          <wp:inline distT="0" distB="0" distL="0" distR="0" wp14:anchorId="67D2E808" wp14:editId="211C78A3">
             <wp:extent cx="5731510" cy="3021330"/>
             <wp:effectExtent l="19050" t="0" r="2540" b="0"/>
             <wp:docPr id="12" name="Picture 3" descr="verzeofileupdate.png"/>
@@ -1998,7 +2000,7 @@
           <w:lang w:eastAsia="en-IN"/>
         </w:rPr>
         <w:drawing>
-          <wp:inline distT="0" distB="0" distL="114300" distR="114300" wp14:anchorId="37806134" wp14:editId="531DD5D1">
+          <wp:inline distT="0" distB="0" distL="114300" distR="114300" wp14:anchorId="5C4CD71C" wp14:editId="0AE53B78">
             <wp:extent cx="5266690" cy="2633345"/>
             <wp:effectExtent l="0" t="0" r="10160" b="14605"/>
             <wp:docPr id="14" name="Picture 2" descr="ProtonMail-How-does-pgp-work-graphic-IM-1024x512"/>
@@ -2328,7 +2330,6 @@
           <w:szCs w:val="24"/>
           <w:shd w:val="clear" w:color="auto" w:fill="FFFFFF"/>
         </w:rPr>
-        <w:lastRenderedPageBreak/>
         <w:t>Common Features of Phishing Emails</w:t>
       </w:r>
     </w:p>
@@ -2875,7 +2876,7 @@
           <w:lang w:val="en-IN" w:eastAsia="en-IN"/>
         </w:rPr>
         <w:drawing>
-          <wp:inline distT="0" distB="0" distL="114300" distR="114300" wp14:anchorId="3AA0892B" wp14:editId="3BBB1315">
+          <wp:inline distT="0" distB="0" distL="114300" distR="114300" wp14:anchorId="17272C75" wp14:editId="54E15161">
             <wp:extent cx="4307205" cy="3298190"/>
             <wp:effectExtent l="0" t="0" r="17145" b="16510"/>
             <wp:docPr id="15" name="Picture 2" descr="22 Social Engineering Red Flags">
@@ -2953,7 +2954,6 @@
           <w:rStyle w:val="HTMLDefinition"/>
           <w:shd w:val="clear" w:color="auto" w:fill="FFFFFF"/>
         </w:rPr>
-        <w:lastRenderedPageBreak/>
         <w:t>What is spear-phishing?</w:t>
       </w:r>
     </w:p>
@@ -3501,7 +3501,6 @@
         <w:rPr>
           <w:lang w:val="en-US"/>
         </w:rPr>
-        <w:lastRenderedPageBreak/>
         <w:t>What expectation of privacy do you have when sending e-mail?</w:t>
       </w:r>
     </w:p>
@@ -4038,9 +4037,8 @@
           <w:noProof/>
           <w:lang w:eastAsia="en-IN"/>
         </w:rPr>
-        <w:lastRenderedPageBreak/>
         <w:drawing>
-          <wp:inline distT="0" distB="0" distL="0" distR="0" wp14:anchorId="12D7EC04" wp14:editId="008611B3">
+          <wp:inline distT="0" distB="0" distL="0" distR="0" wp14:anchorId="62FBDE03" wp14:editId="738108E1">
             <wp:extent cx="6645910" cy="2052955"/>
             <wp:effectExtent l="19050" t="0" r="2540" b="0"/>
             <wp:docPr id="4" name="Picture 3" descr="cc.png"/>
@@ -4363,7 +4361,7 @@
 </file>
 
 <file path=word/numbering.xml><?xml version="1.0" encoding="utf-8"?>
-<w:numbering xmlns:wpc="http://schemas.microsoft.com/office/word/2010/wordprocessingCanvas" xmlns:cx="http://schemas.microsoft.com/office/drawing/2014/chartex" xmlns:cx1="http://schemas.microsoft.com/office/drawing/2015/9/8/chartex" xmlns:cx2="http://schemas.microsoft.com/office/drawing/2015/10/21/chartex" xmlns:cx3="http://schemas.microsoft.com/office/drawing/2016/5/9/chartex" xmlns:cx4="http://schemas.microsoft.com/office/drawing/2016/5/10/chartex" xmlns:cx5="http://schemas.microsoft.com/office/drawing/2016/5/11/chartex" xmlns:cx6="http://schemas.microsoft.com/office/drawing/2016/5/12/chartex" xmlns:cx7="http://schemas.microsoft.com/office/drawing/2016/5/13/chartex" xmlns:cx8="http://schemas.microsoft.com/office/drawing/2016/5/14/chartex" xmlns:mc="http://schemas.openxmlformats.org/markup-compatibility/2006" xmlns:aink="http://schemas.microsoft.com/office/drawing/2016/ink" xmlns:am3d="http://schemas.microsoft.com/office/drawing/2017/model3d" xmlns:o="urn:schemas-microsoft-com:office:office" xmlns:r="http://schemas.openxmlformats.org/officeDocument/2006/relationships" xmlns:m="http://schemas.openxmlformats.org/officeDocument/2006/math" xmlns:v="urn:schemas-microsoft-com:vml" xmlns:wp14="http://schemas.microsoft.com/office/word/2010/wordprocessingDrawing" xmlns:wp="http://schemas.openxmlformats.org/drawingml/2006/wordprocessingDrawing" xmlns:w10="urn:schemas-microsoft-com:office:word" xmlns:w="http://schemas.openxmlformats.org/wordprocessingml/2006/main" xmlns:w14="http://schemas.microsoft.com/office/word/2010/wordml" xmlns:w15="http://schemas.microsoft.com/office/word/2012/wordml" xmlns:w16cid="http://schemas.microsoft.com/office/word/2016/wordml/cid" xmlns:w16se="http://schemas.microsoft.com/office/word/2015/wordml/symex" xmlns:wpg="http://schemas.microsoft.com/office/word/2010/wordprocessingGroup" xmlns:wpi="http://schemas.microsoft.com/office/word/2010/wordprocessingInk" xmlns:wne="http://schemas.microsoft.com/office/word/2006/wordml" xmlns:wps="http://schemas.microsoft.com/office/word/2010/wordprocessingShape" mc:Ignorable="w14 w15 w16se w16cid wp14">
+<w:numbering xmlns:wpc="http://schemas.microsoft.com/office/word/2010/wordprocessingCanvas" xmlns:cx="http://schemas.microsoft.com/office/drawing/2014/chartex" xmlns:cx1="http://schemas.microsoft.com/office/drawing/2015/9/8/chartex" xmlns:cx2="http://schemas.microsoft.com/office/drawing/2015/10/21/chartex" xmlns:cx3="http://schemas.microsoft.com/office/drawing/2016/5/9/chartex" xmlns:cx4="http://schemas.microsoft.com/office/drawing/2016/5/10/chartex" xmlns:cx5="http://schemas.microsoft.com/office/drawing/2016/5/11/chartex" xmlns:cx6="http://schemas.microsoft.com/office/drawing/2016/5/12/chartex" xmlns:cx7="http://schemas.microsoft.com/office/drawing/2016/5/13/chartex" xmlns:cx8="http://schemas.microsoft.com/office/drawing/2016/5/14/chartex" xmlns:mc="http://schemas.openxmlformats.org/markup-compatibility/2006" xmlns:aink="http://schemas.microsoft.com/office/drawing/2016/ink" xmlns:am3d="http://schemas.microsoft.com/office/drawing/2017/model3d" xmlns:o="urn:schemas-microsoft-com:office:office" xmlns:r="http://schemas.openxmlformats.org/officeDocument/2006/relationships" xmlns:m="http://schemas.openxmlformats.org/officeDocument/2006/math" xmlns:v="urn:schemas-microsoft-com:vml" xmlns:wp14="http://schemas.microsoft.com/office/word/2010/wordprocessingDrawing" xmlns:wp="http://schemas.openxmlformats.org/drawingml/2006/wordprocessingDrawing" xmlns:w10="urn:schemas-microsoft-com:office:word" xmlns:w="http://schemas.openxmlformats.org/wordprocessingml/2006/main" xmlns:w14="http://schemas.microsoft.com/office/word/2010/wordml" xmlns:w15="http://schemas.microsoft.com/office/word/2012/wordml" xmlns:w16cex="http://schemas.microsoft.com/office/word/2018/wordml/cex" xmlns:w16cid="http://schemas.microsoft.com/office/word/2016/wordml/cid" xmlns:w16="http://schemas.microsoft.com/office/word/2018/wordml" xmlns:w16sdtdh="http://schemas.microsoft.com/office/word/2020/wordml/sdtdatahash" xmlns:w16se="http://schemas.microsoft.com/office/word/2015/wordml/symex" xmlns:wpg="http://schemas.microsoft.com/office/word/2010/wordprocessingGroup" xmlns:wpi="http://schemas.microsoft.com/office/word/2010/wordprocessingInk" xmlns:wne="http://schemas.microsoft.com/office/word/2006/wordml" xmlns:wps="http://schemas.microsoft.com/office/word/2010/wordprocessingShape" mc:Ignorable="w14 w15 w16se w16cid w16 w16cex w16sdtdh wp14">
   <w:abstractNum w:abstractNumId="0" w15:restartNumberingAfterBreak="0">
     <w:nsid w:val="326C1413"/>
     <w:multiLevelType w:val="hybridMultilevel"/>
@@ -4612,7 +4610,7 @@
 </file>
 
 <file path=word/styles.xml><?xml version="1.0" encoding="utf-8"?>
-<w:styles xmlns:mc="http://schemas.openxmlformats.org/markup-compatibility/2006" xmlns:r="http://schemas.openxmlformats.org/officeDocument/2006/relationships" xmlns:w="http://schemas.openxmlformats.org/wordprocessingml/2006/main" xmlns:w14="http://schemas.microsoft.com/office/word/2010/wordml" xmlns:w15="http://schemas.microsoft.com/office/word/2012/wordml" xmlns:w16cid="http://schemas.microsoft.com/office/word/2016/wordml/cid" xmlns:w16se="http://schemas.microsoft.com/office/word/2015/wordml/symex" mc:Ignorable="w14 w15 w16se w16cid">
+<w:styles xmlns:mc="http://schemas.openxmlformats.org/markup-compatibility/2006" xmlns:r="http://schemas.openxmlformats.org/officeDocument/2006/relationships" xmlns:w="http://schemas.openxmlformats.org/wordprocessingml/2006/main" xmlns:w14="http://schemas.microsoft.com/office/word/2010/wordml" xmlns:w15="http://schemas.microsoft.com/office/word/2012/wordml" xmlns:w16cex="http://schemas.microsoft.com/office/word/2018/wordml/cex" xmlns:w16cid="http://schemas.microsoft.com/office/word/2016/wordml/cid" xmlns:w16="http://schemas.microsoft.com/office/word/2018/wordml" xmlns:w16sdtdh="http://schemas.microsoft.com/office/word/2020/wordml/sdtdatahash" xmlns:w16se="http://schemas.microsoft.com/office/word/2015/wordml/symex" mc:Ignorable="w14 w15 w16se w16cid w16 w16cex w16sdtdh">
   <w:docDefaults>
     <w:rPrDefault>
       <w:rPr>
